--- a/documentation/BernHackt_ Jury Template Documentation.docx
+++ b/documentation/BernHackt_ Jury Template Documentation.docx
@@ -330,15 +330,7 @@
         </w:numPr>
       </w:pPr>
       <w:r>
-        <w:t xml:space="preserve">Link zu </w:t>
-      </w:r>
-      <w:proofErr w:type="spellStart"/>
-      <w:r>
-        <w:t>Github</w:t>
-      </w:r>
-      <w:proofErr w:type="spellEnd"/>
-      <w:r>
-        <w:t xml:space="preserve"> Repository</w:t>
+        <w:t>Link zu Github Repository</w:t>
       </w:r>
       <w:r>
         <w:t xml:space="preserve">: </w:t>
@@ -398,15 +390,43 @@
         <w:ind w:left="153"/>
       </w:pPr>
       <w:r>
-        <w:t xml:space="preserve">Wir haben uns darauf konzentriert die Daten der </w:t>
-      </w:r>
-      <w:proofErr w:type="spellStart"/>
-      <w:r>
-        <w:t>Planval</w:t>
-      </w:r>
-      <w:proofErr w:type="spellEnd"/>
-      <w:r>
-        <w:t xml:space="preserve"> AG bestmöglich in eine Datenbank auszulagern. Wir haben uns zuerst überlegt wie wir die 50 verschiedenen Metriken, welche zum Teil sehr unterschiedlich sind, in ein Passendes Schema bringen. </w:t>
+        <w:t>Wir haben uns darauf konzentriert</w:t>
+      </w:r>
+      <w:r>
+        <w:t>,</w:t>
+      </w:r>
+      <w:r>
+        <w:t xml:space="preserve"> die Daten der Planval AG bestmöglich in eine Datenbank auszulagern. </w:t>
+      </w:r>
+      <w:r>
+        <w:t>Dafür</w:t>
+      </w:r>
+      <w:r>
+        <w:t xml:space="preserve"> überlegt</w:t>
+      </w:r>
+      <w:r>
+        <w:t>en wir uns zuerst,</w:t>
+      </w:r>
+      <w:r>
+        <w:t xml:space="preserve"> wie wir die 50 verschiedenen Metriken, welche zum Teil sehr unterschiedlich </w:t>
+      </w:r>
+      <w:r>
+        <w:t>waren</w:t>
+      </w:r>
+      <w:r>
+        <w:t xml:space="preserve">, in ein </w:t>
+      </w:r>
+      <w:r>
+        <w:t>p</w:t>
+      </w:r>
+      <w:r>
+        <w:t>assendes Schema bringen</w:t>
+      </w:r>
+      <w:r>
+        <w:t xml:space="preserve"> können</w:t>
+      </w:r>
+      <w:r>
+        <w:t xml:space="preserve">. </w:t>
       </w:r>
     </w:p>
     <w:p>
@@ -419,18 +439,67 @@
         <w:ind w:left="153"/>
       </w:pPr>
       <w:r>
-        <w:t xml:space="preserve">Wir haben uns vorgenommen 3 verschieden Module zu erstellen. Das erste Modul wäre ein Admin interface, wo man die Daten der </w:t>
-      </w:r>
-      <w:proofErr w:type="spellStart"/>
-      <w:r>
-        <w:t>Planval</w:t>
-      </w:r>
-      <w:proofErr w:type="spellEnd"/>
-      <w:r>
-        <w:t xml:space="preserve"> AG verwalten kann. Hier haben wir uns auch überlegt, wie wir die Datenerhebung automatisieren können. Dafür haben wir in der Datenbank eine Source Tabelle erstellt in der API U</w:t>
-      </w:r>
-      <w:r>
-        <w:t>RIs hinterlegt sind. Diese Sources können dann beim Erfassen neuer Daten ausgewählt werden, um automatisch die Daten auszulesen. Man kann ausserdem auch direkt Werte eingeben, welche abgespeichert werden, falls es keine Passende Automatische Source gibt. Dieses Vorgehen ermöglicht es für den gleichen Datenindikator pro Gemeinde unterschiedliche Quellen zu verwenden.</w:t>
+        <w:t>Schlussendlich entschieden wir uns</w:t>
+      </w:r>
+      <w:r>
+        <w:t xml:space="preserve"> 3 verschieden Module zu erstellen. Das erste Modul </w:t>
+      </w:r>
+      <w:r>
+        <w:t>ist</w:t>
+      </w:r>
+      <w:r>
+        <w:t xml:space="preserve"> ein Admininterface, </w:t>
+      </w:r>
+      <w:r>
+        <w:t>mit welche</w:t>
+      </w:r>
+      <w:r>
+        <w:t>m</w:t>
+      </w:r>
+      <w:r>
+        <w:t xml:space="preserve"> man</w:t>
+      </w:r>
+      <w:r>
+        <w:t xml:space="preserve"> die Daten der Planval AG verwalten kann. Hier</w:t>
+      </w:r>
+      <w:r>
+        <w:t>bei</w:t>
+      </w:r>
+      <w:r>
+        <w:t xml:space="preserve"> haben wir uns </w:t>
+      </w:r>
+      <w:r>
+        <w:t>zuerst</w:t>
+      </w:r>
+      <w:r>
+        <w:t xml:space="preserve"> überlegt, wie wir die Datenerhebung automatisieren können. </w:t>
+      </w:r>
+      <w:r>
+        <w:t xml:space="preserve">Die Sources können beim Erfassen neuer Daten ausgewählt werden, um automatisch die Daten auszulesen. </w:t>
+      </w:r>
+      <w:r>
+        <w:t xml:space="preserve">Ausserdem besteht die Möglichkeit </w:t>
+      </w:r>
+      <w:r>
+        <w:t>direkt Werte ein</w:t>
+      </w:r>
+      <w:r>
+        <w:t>zu</w:t>
+      </w:r>
+      <w:r>
+        <w:t xml:space="preserve">geben, falls keine </w:t>
+      </w:r>
+      <w:r>
+        <w:t>p</w:t>
+      </w:r>
+      <w:r>
+        <w:t xml:space="preserve">assende Automatische Source </w:t>
+      </w:r>
+      <w:r>
+        <w:t>vorhanden ist</w:t>
+      </w:r>
+      <w:r>
+        <w:t>. Dieses Vorgehen ermöglicht es für den gleichen Datenindikator pro Gemeinde unterschiedliche Quellen zu verwenden.</w:t>
       </w:r>
     </w:p>
     <w:p>
@@ -443,13 +512,43 @@
         <w:ind w:left="153"/>
       </w:pPr>
       <w:r>
-        <w:t xml:space="preserve">In der Datenbank sind neben den Werten pro Indikator und Gemeinde auch regeln hinterlegt. Mithilfe einer SQL-View werden die </w:t>
+        <w:t xml:space="preserve">In der Datenbank sind neben den Werten pro Indikator und Gemeinde auch </w:t>
+      </w:r>
+      <w:r>
+        <w:t>R</w:t>
+      </w:r>
+      <w:r>
+        <w:t xml:space="preserve">egeln hinterlegt. </w:t>
+      </w:r>
+      <w:r>
+        <w:t>Mithilfe einer SQL-View</w:t>
+      </w:r>
+      <w:r>
+        <w:t xml:space="preserve"> werden die </w:t>
       </w:r>
       <w:r>
         <w:t>Regeln</w:t>
       </w:r>
       <w:r>
-        <w:t xml:space="preserve"> auf die gesetzten Daten angewendet um die Bewertung von 0-10 zu errechnen.</w:t>
+        <w:t xml:space="preserve"> auf die gesetzten Daten angewendet</w:t>
+      </w:r>
+      <w:r>
+        <w:t>. Hiermit kann</w:t>
+      </w:r>
+      <w:r>
+        <w:t xml:space="preserve"> </w:t>
+      </w:r>
+      <w:r>
+        <w:t xml:space="preserve">eine </w:t>
+      </w:r>
+      <w:r>
+        <w:t xml:space="preserve">Bewertung von 0-10 </w:t>
+      </w:r>
+      <w:r>
+        <w:t>errechnet werden</w:t>
+      </w:r>
+      <w:r>
+        <w:t>.</w:t>
       </w:r>
     </w:p>
     <w:p>
@@ -462,23 +561,37 @@
         <w:ind w:left="153"/>
       </w:pPr>
       <w:r>
-        <w:t xml:space="preserve">Das Zweite Modul ist das Dashboard. Auf dem Dashboard können die verschiedenen Werte dargestellt und analysiert werden. Damit das Dashboard je nach Vorlieben angepasst werden kann, ist es komplett </w:t>
-      </w:r>
-      <w:proofErr w:type="spellStart"/>
-      <w:r>
-        <w:t>customizable</w:t>
-      </w:r>
-      <w:proofErr w:type="spellEnd"/>
-      <w:r>
-        <w:t xml:space="preserve">. Dafür wird ein JSON definiert, indem die </w:t>
-      </w:r>
-      <w:proofErr w:type="spellStart"/>
-      <w:r>
-        <w:t>Config</w:t>
-      </w:r>
-      <w:proofErr w:type="spellEnd"/>
-      <w:r>
-        <w:t xml:space="preserve"> des Dashboards festgelegt ist. </w:t>
+        <w:t xml:space="preserve">Das Zweite Modul ist </w:t>
+      </w:r>
+      <w:r>
+        <w:t>ein</w:t>
+      </w:r>
+      <w:r>
+        <w:t xml:space="preserve"> Dashboard</w:t>
+      </w:r>
+      <w:r>
+        <w:t>, welches verschiedene Werte abbildet</w:t>
+      </w:r>
+      <w:r>
+        <w:t xml:space="preserve">. </w:t>
+      </w:r>
+      <w:r>
+        <w:t xml:space="preserve">Die </w:t>
+      </w:r>
+      <w:r>
+        <w:t>g</w:t>
+      </w:r>
+      <w:r>
+        <w:t xml:space="preserve">enerierten Charts können für eine Datenanalyse verwendet werden. </w:t>
+      </w:r>
+      <w:r>
+        <w:t xml:space="preserve">Damit das Dashboard je nach Vorlieben angepasst werden kann, ist es komplett </w:t>
+      </w:r>
+      <w:r>
+        <w:t>individualisierbar</w:t>
+      </w:r>
+      <w:r>
+        <w:t>. Dafür wird ein JSON definiert, indem die Config des Dashboards festgelegt ist.</w:t>
       </w:r>
     </w:p>
     <w:p>
@@ -491,7 +604,7 @@
         <w:ind w:left="153"/>
       </w:pPr>
       <w:r>
-        <w:t>Das Dritte Modul wäre, um Umfragen zu erstellen und zu verwalten. Für dieses Modul wurde die Datenbank vorbereitet. Für ein UI hatten wir leider keine Zeit.</w:t>
+        <w:t>Weiter haben wir uns überlegt ein Umfragemodul zu erstellen, mit welchem man den Gemeinden eine Plattform bieten könnte, ihre Gemeindedaten einzutragen. Dies war in diesem Zeitlichem Rahmen leider nicht möglich.</w:t>
       </w:r>
     </w:p>
     <w:p>
@@ -516,7 +629,28 @@
         <w:ind w:left="153"/>
       </w:pPr>
       <w:r>
-        <w:t xml:space="preserve">Wir haben uns entschieden das Ganze Projekt mithilfe von Docker zu verwalten. Der Grund dafür ist, dass wir damit einfach das ganze deployen können. </w:t>
+        <w:t>Wir haben uns entschieden</w:t>
+      </w:r>
+      <w:r>
+        <w:t>,</w:t>
+      </w:r>
+      <w:r>
+        <w:t xml:space="preserve"> das </w:t>
+      </w:r>
+      <w:r>
+        <w:t>g</w:t>
+      </w:r>
+      <w:r>
+        <w:t xml:space="preserve">anze Projekt mithilfe von Docker </w:t>
+      </w:r>
+      <w:r>
+        <w:t>in Container auszulagern</w:t>
+      </w:r>
+      <w:r>
+        <w:t xml:space="preserve">. </w:t>
+      </w:r>
+      <w:r>
+        <w:t>Mithilfe dieses Ansatzes ermöglichen wir eine Plattform unabhängige Lösung.</w:t>
       </w:r>
     </w:p>
     <w:p>
@@ -529,25 +663,49 @@
         <w:ind w:left="153"/>
       </w:pPr>
       <w:r>
-        <w:t xml:space="preserve">Wir haben uns entschieden den Ganzen Entwicklungsprozess mithilfe von Kanban durchzuführen. Wir haben uns auch für einen Monolithen gegenüber einer Microservice Architektur </w:t>
-      </w:r>
-      <w:r>
-        <w:t>entschieden,</w:t>
-      </w:r>
-      <w:r>
-        <w:t xml:space="preserve"> um bei der Umsetzung schneller </w:t>
-      </w:r>
-      <w:r>
-        <w:t>voranzukommen</w:t>
+        <w:t>Als Projektmanagement wurde Kanban verwendet</w:t>
+      </w:r>
+      <w:r>
+        <w:t xml:space="preserve">. </w:t>
+      </w:r>
+      <w:r>
+        <w:t>Um die Umsetzung zu vereinfachen, verwenden wir einen</w:t>
+      </w:r>
+      <w:r>
+        <w:t xml:space="preserve"> Monolithen </w:t>
+      </w:r>
+      <w:r>
+        <w:t>anstatt</w:t>
+      </w:r>
+      <w:r>
+        <w:t xml:space="preserve"> einer Microservice Architektur</w:t>
+      </w:r>
+      <w:r>
+        <w:t xml:space="preserve">. </w:t>
+      </w:r>
+      <w:r>
+        <w:t>Bevor wir mit der Umsetzung des Backend / Frontend gestartet haben, wurde</w:t>
+      </w:r>
+      <w:r>
+        <w:t xml:space="preserve"> das Datenbank Schema </w:t>
+      </w:r>
+      <w:r>
+        <w:t xml:space="preserve">konzipiert und </w:t>
+      </w:r>
+      <w:r>
+        <w:t>festgehalten</w:t>
       </w:r>
       <w:r>
         <w:t>.</w:t>
       </w:r>
       <w:r>
-        <w:t xml:space="preserve"> Bei der Entwicklung haben wir zuerst das Datenbank Schema definiert, bevor wir mit dem Entwickeln des BE/FE angefangen haben.</w:t>
-      </w:r>
-      <w:r>
-        <w:t xml:space="preserve"> Wir haben im BE MVC angewendet.</w:t>
+        <w:t xml:space="preserve"> </w:t>
+      </w:r>
+      <w:r>
+        <w:t xml:space="preserve">Damit war bereits vor der Umsetzung klar, welche Models erstellt werden müssen. </w:t>
+      </w:r>
+      <w:r>
+        <w:t>Aus Sicht der Architektur haben wir uns für das MVC-Pattern entschieden, damit eine klare Trennung besteht.</w:t>
       </w:r>
     </w:p>
     <w:p>
@@ -585,7 +743,16 @@
         <w:ind w:left="153"/>
       </w:pPr>
       <w:r>
-        <w:t>Wir haben folgende Frameworks verwendet:</w:t>
+        <w:t>F</w:t>
+      </w:r>
+      <w:r>
+        <w:t>olgende</w:t>
+      </w:r>
+      <w:r>
+        <w:t xml:space="preserve">r Tech-Stack wurde </w:t>
+      </w:r>
+      <w:r>
+        <w:t>verwendet:</w:t>
       </w:r>
     </w:p>
     <w:p>
@@ -610,47 +777,79 @@
         <w:rPr>
           <w:lang w:val="en-US"/>
         </w:rPr>
-        <w:t xml:space="preserve">Java, </w:t>
-      </w:r>
-      <w:r>
-        <w:rPr>
-          <w:lang w:val="en-US"/>
-        </w:rPr>
-        <w:t>Flyway, Swagger, G</w:t>
-      </w:r>
-      <w:r>
-        <w:rPr>
-          <w:lang w:val="en-US"/>
-        </w:rPr>
-        <w:t xml:space="preserve">it, Angular, Material Design, Postgres, Docker, Docker-Compose, </w:t>
-      </w:r>
-      <w:proofErr w:type="spellStart"/>
-      <w:r>
-        <w:rPr>
-          <w:lang w:val="en-US"/>
-        </w:rPr>
-        <w:t>ChartJs</w:t>
-      </w:r>
-      <w:proofErr w:type="spellEnd"/>
+        <w:t>Spring Security</w:t>
+      </w:r>
       <w:r>
         <w:rPr>
           <w:lang w:val="en-US"/>
         </w:rPr>
         <w:t xml:space="preserve">, </w:t>
       </w:r>
-      <w:proofErr w:type="spellStart"/>
       <w:r>
         <w:rPr>
           <w:lang w:val="en-US"/>
         </w:rPr>
-        <w:t>PrimeNg</w:t>
-      </w:r>
-      <w:proofErr w:type="spellEnd"/>
+        <w:t>Java,</w:t>
+      </w:r>
       <w:r>
         <w:rPr>
           <w:lang w:val="en-US"/>
         </w:rPr>
-        <w:t xml:space="preserve">, Lombok, Maven, </w:t>
+        <w:t xml:space="preserve"> JPA,</w:t>
+      </w:r>
+      <w:r>
+        <w:rPr>
+          <w:lang w:val="en-US"/>
+        </w:rPr>
+        <w:t xml:space="preserve"> Flyway, Swagger</w:t>
+      </w:r>
+      <w:r>
+        <w:rPr>
+          <w:lang w:val="en-US"/>
+        </w:rPr>
+        <w:t xml:space="preserve"> / OpenAPI</w:t>
+      </w:r>
+      <w:r>
+        <w:rPr>
+          <w:lang w:val="en-US"/>
+        </w:rPr>
+        <w:t>, Git</w:t>
+      </w:r>
+      <w:r>
+        <w:rPr>
+          <w:lang w:val="en-US"/>
+        </w:rPr>
+        <w:t xml:space="preserve"> / GitHub</w:t>
+      </w:r>
+      <w:r>
+        <w:rPr>
+          <w:lang w:val="en-US"/>
+        </w:rPr>
+        <w:t>, Angular, Material Design</w:t>
+      </w:r>
+      <w:r>
+        <w:rPr>
+          <w:lang w:val="en-US"/>
+        </w:rPr>
+        <w:t xml:space="preserve"> / SCSS</w:t>
+      </w:r>
+      <w:r>
+        <w:rPr>
+          <w:lang w:val="en-US"/>
+        </w:rPr>
+        <w:t>, Postgres, Docker</w:t>
+      </w:r>
+      <w:r>
+        <w:rPr>
+          <w:lang w:val="en-US"/>
+        </w:rPr>
+        <w:t xml:space="preserve"> / </w:t>
+      </w:r>
+      <w:r>
+        <w:rPr>
+          <w:lang w:val="en-US"/>
+        </w:rPr>
+        <w:t xml:space="preserve">Docker-Compose, ChartJs, PrimeNg, Lombok, Maven, </w:t>
       </w:r>
       <w:r>
         <w:rPr>
@@ -684,110 +883,113 @@
         <w:t xml:space="preserve">Spring Boot in Kombination mit Spring Security und Java wurde </w:t>
       </w:r>
       <w:r>
-        <w:t>verw</w:t>
-      </w:r>
-      <w:r>
-        <w:t>endet,</w:t>
-      </w:r>
-      <w:r>
-        <w:t xml:space="preserve"> um die API zu definieren.</w:t>
-      </w:r>
-      <w:r>
-        <w:t xml:space="preserve"> JPA wurde </w:t>
-      </w:r>
-      <w:proofErr w:type="gramStart"/>
-      <w:r>
         <w:t>verwendet</w:t>
       </w:r>
-      <w:proofErr w:type="gramEnd"/>
-      <w:r>
-        <w:t xml:space="preserve"> um die Datenbank anzubinden.</w:t>
+      <w:r>
+        <w:t>,</w:t>
+      </w:r>
+      <w:r>
+        <w:t xml:space="preserve"> um </w:t>
+      </w:r>
+      <w:r>
+        <w:t>dem Frontend eine</w:t>
+      </w:r>
+      <w:r>
+        <w:t xml:space="preserve"> API zu</w:t>
+      </w:r>
+      <w:r>
+        <w:t>r</w:t>
       </w:r>
       <w:r>
         <w:t xml:space="preserve"> </w:t>
       </w:r>
-      <w:proofErr w:type="spellStart"/>
-      <w:r>
-        <w:t>Postgres</w:t>
-      </w:r>
-      <w:proofErr w:type="spellEnd"/>
-      <w:r>
-        <w:t xml:space="preserve"> wurde </w:t>
-      </w:r>
-      <w:r>
-        <w:t>verwendet,</w:t>
-      </w:r>
-      <w:r>
-        <w:t xml:space="preserve"> um die </w:t>
-      </w:r>
-      <w:r>
-        <w:t xml:space="preserve">Daten zu verwalten. </w:t>
-      </w:r>
-      <w:proofErr w:type="spellStart"/>
-      <w:r>
-        <w:t>Flyway</w:t>
-      </w:r>
-      <w:proofErr w:type="spellEnd"/>
-      <w:r>
-        <w:t xml:space="preserve"> wurde </w:t>
-      </w:r>
-      <w:r>
-        <w:t>verwendet,</w:t>
-      </w:r>
-      <w:r>
-        <w:t xml:space="preserve"> um die Datenbank </w:t>
-      </w:r>
-      <w:r>
-        <w:t>Änderungen</w:t>
-      </w:r>
-      <w:r>
-        <w:t xml:space="preserve"> zu migrieren</w:t>
-      </w:r>
-      <w:r>
-        <w:t xml:space="preserve">. Swagger wird verwendet um die API zu Dokumentieren und damit man sie auch ohne FE ausprobieren kann. </w:t>
-      </w:r>
-      <w:proofErr w:type="spellStart"/>
-      <w:r>
-        <w:t>Git</w:t>
-      </w:r>
-      <w:proofErr w:type="spellEnd"/>
-      <w:r>
-        <w:t xml:space="preserve"> in Kombination mit GitHub wurde verwendet, um den Source Code zu verwalten. Angular wird verwendet, um das Frontend aufzusetzen. </w:t>
-      </w:r>
-      <w:r>
-        <w:t>Material Design zusammen mit SCSS wurde verwendet, um das Design der Webseiten festzulegen. Docker und Docker-</w:t>
-      </w:r>
-      <w:proofErr w:type="spellStart"/>
-      <w:r>
-        <w:t>Compose</w:t>
-      </w:r>
-      <w:proofErr w:type="spellEnd"/>
-      <w:r>
-        <w:t xml:space="preserve"> werden verwendet, um alle Container zu definieren und zu starten. </w:t>
-      </w:r>
-      <w:proofErr w:type="spellStart"/>
-      <w:r>
-        <w:t>ChartJs</w:t>
-      </w:r>
-      <w:proofErr w:type="spellEnd"/>
-      <w:r>
-        <w:t xml:space="preserve"> und </w:t>
-      </w:r>
-      <w:proofErr w:type="spellStart"/>
-      <w:r>
-        <w:t>PrimeNg</w:t>
-      </w:r>
-      <w:proofErr w:type="spellEnd"/>
-      <w:r>
-        <w:t xml:space="preserve"> werden verwendet, um Diagramme zu erstellen. Lombok wird verwendet, um den </w:t>
-      </w:r>
-      <w:proofErr w:type="spellStart"/>
-      <w:r>
-        <w:t>Boilerplate</w:t>
-      </w:r>
-      <w:proofErr w:type="spellEnd"/>
-      <w:r>
-        <w:t xml:space="preserve"> code im BE zu reduzieren.</w:t>
+      <w:r>
+        <w:t>Verfügung zu stellen.</w:t>
+      </w:r>
+      <w:r>
+        <w:t xml:space="preserve"> </w:t>
+      </w:r>
+      <w:r>
+        <w:t xml:space="preserve">Mithilfe von JPA wurde eine Verbindung zwischen Backend und Datenbank hergestellt. </w:t>
+      </w:r>
+      <w:r>
+        <w:t xml:space="preserve">Damit </w:t>
+      </w:r>
+      <w:r>
+        <w:t xml:space="preserve">Daten gespeichert werden können wurden verschiedene Tabellen in einer Postgres Datenbank angelegt. Um allfällige Datenbank Migrationen </w:t>
+      </w:r>
+      <w:r>
+        <w:t>durchzuführen,</w:t>
+      </w:r>
+      <w:r>
+        <w:t xml:space="preserve"> wurde Flyway eingesetzt.</w:t>
+      </w:r>
+      <w:r>
+        <w:t xml:space="preserve"> </w:t>
+      </w:r>
+      <w:r>
+        <w:t>Unsere API wird mithilfe von Swagger dokumentiert und kann direkt getestet werden.</w:t>
+      </w:r>
+      <w:r>
+        <w:t xml:space="preserve"> </w:t>
+      </w:r>
+      <w:r>
+        <w:t xml:space="preserve">Zur Verwaltung des Sourcecodes wurde </w:t>
+      </w:r>
+      <w:r>
+        <w:t xml:space="preserve">Git in Kombination mit GitHub verwendet. </w:t>
+      </w:r>
+      <w:r>
+        <w:t xml:space="preserve">Als Frontend Framework haben wir uns für Angular entschieden. </w:t>
+      </w:r>
+      <w:r>
+        <w:t xml:space="preserve">Material Design zusammen mit SCSS wurde </w:t>
+      </w:r>
+      <w:r>
+        <w:t>angewandt</w:t>
+      </w:r>
+      <w:r>
+        <w:t xml:space="preserve">, </w:t>
+      </w:r>
+      <w:r>
+        <w:t xml:space="preserve">um ein modernes und ästhetisches UI zu </w:t>
+      </w:r>
+      <w:r>
+        <w:lastRenderedPageBreak/>
+        <w:t>definieren</w:t>
+      </w:r>
+      <w:r>
+        <w:t xml:space="preserve">. </w:t>
+      </w:r>
+      <w:r>
+        <w:t xml:space="preserve">Damit die Applikation in Containern laufen kann, haben wir </w:t>
+      </w:r>
+      <w:r>
+        <w:t xml:space="preserve">Docker und Docker-Compose </w:t>
+      </w:r>
+      <w:r>
+        <w:t>ausgewählt</w:t>
+      </w:r>
+      <w:r>
+        <w:t xml:space="preserve">. </w:t>
+      </w:r>
+      <w:r>
+        <w:t xml:space="preserve">Anschauliche Diagramme werden mit </w:t>
+      </w:r>
+      <w:r>
+        <w:t>ChartJs und PrimeNg</w:t>
+      </w:r>
+      <w:r>
+        <w:t xml:space="preserve"> generiert. </w:t>
+      </w:r>
+      <w:r>
+        <w:t xml:space="preserve">Lombok wird verwendet, um den Boilerplate code im </w:t>
+      </w:r>
+      <w:r>
+        <w:t>Backend</w:t>
+      </w:r>
+      <w:r>
+        <w:t xml:space="preserve"> zu reduzieren.</w:t>
       </w:r>
     </w:p>
     <w:p>
@@ -800,15 +1002,31 @@
         <w:ind w:left="153"/>
       </w:pPr>
       <w:r>
-        <w:t xml:space="preserve">Maven und NPM werden verwendet um die </w:t>
-      </w:r>
-      <w:proofErr w:type="spellStart"/>
-      <w:r>
-        <w:t>Dependencies</w:t>
-      </w:r>
-      <w:proofErr w:type="spellEnd"/>
-      <w:r>
-        <w:t xml:space="preserve"> im FE / BE zu verwalten.</w:t>
+        <w:t xml:space="preserve">NPM </w:t>
+      </w:r>
+      <w:r>
+        <w:t xml:space="preserve">und </w:t>
+      </w:r>
+      <w:r>
+        <w:t>Maven dienten als</w:t>
+      </w:r>
+      <w:r>
+        <w:t xml:space="preserve"> Dependenc</w:t>
+      </w:r>
+      <w:r>
+        <w:t xml:space="preserve">y Management </w:t>
+      </w:r>
+      <w:r>
+        <w:t xml:space="preserve">im </w:t>
+      </w:r>
+      <w:r>
+        <w:t>Frontend</w:t>
+      </w:r>
+      <w:r>
+        <w:t xml:space="preserve"> / </w:t>
+      </w:r>
+      <w:r>
+        <w:t>Backend.</w:t>
       </w:r>
     </w:p>
     <w:p>
@@ -852,10 +1070,28 @@
         <w:ind w:left="153"/>
       </w:pPr>
       <w:r>
-        <w:t>Wir haben einen grossen Wert auf ein Modernes UI gelegt und auf ein</w:t>
-      </w:r>
-      <w:r>
-        <w:t xml:space="preserve">e klare Datenbank Struktur. </w:t>
+        <w:t xml:space="preserve">Wir haben grossen Wert auf ein </w:t>
+      </w:r>
+      <w:r>
+        <w:t>m</w:t>
+      </w:r>
+      <w:r>
+        <w:t>odernes UI und auf ein</w:t>
+      </w:r>
+      <w:r>
+        <w:t>e klare Datenbank Struktur</w:t>
+      </w:r>
+      <w:r>
+        <w:t xml:space="preserve"> gelegt</w:t>
+      </w:r>
+      <w:r>
+        <w:t xml:space="preserve">. </w:t>
+      </w:r>
+      <w:r>
+        <w:t>Eine klare Trennung im Backend war uns sehr wichtig</w:t>
+      </w:r>
+      <w:r>
+        <w:t>.</w:t>
       </w:r>
     </w:p>
     <w:p>
@@ -880,13 +1116,31 @@
         <w:ind w:left="153"/>
       </w:pPr>
       <w:r>
-        <w:t xml:space="preserve">Besonders </w:t>
-      </w:r>
-      <w:r>
-        <w:t>cool</w:t>
-      </w:r>
-      <w:r>
-        <w:t xml:space="preserve"> ist, dass man das Dashboard komplett customizen kann.</w:t>
+        <w:t xml:space="preserve">Viele unnötige Zeilen Code wurden eingespart. </w:t>
+      </w:r>
+      <w:r>
+        <w:t xml:space="preserve">Eine Performance Verbesserung konnte durch die </w:t>
+      </w:r>
+      <w:r>
+        <w:t>Verwendung</w:t>
+      </w:r>
+      <w:r>
+        <w:t xml:space="preserve"> von </w:t>
+      </w:r>
+      <w:r>
+        <w:t>SQL-Views</w:t>
+      </w:r>
+      <w:r>
+        <w:t xml:space="preserve"> verwendet. </w:t>
+      </w:r>
+      <w:r>
+        <w:t xml:space="preserve">Wir führen die Berechnung der Bewertungen in der Datenbank durch mithilfe einer Rules </w:t>
+      </w:r>
+      <w:r>
+        <w:t>T</w:t>
+      </w:r>
+      <w:r>
+        <w:t>abelle.</w:t>
       </w:r>
     </w:p>
     <w:p>
@@ -924,7 +1178,37 @@
         <w:ind w:left="153"/>
       </w:pPr>
       <w:r>
-        <w:t>Wir haben uns Entschieden nicht alle Daten in die DB zu übernehmen. Grund dafür war, dass dies zu Zeitaufwändig ist, stattdessen haben wir uns beschränkt eine Handvoll Testdaten zu erstellen.</w:t>
+        <w:t xml:space="preserve">Wir haben uns Entschieden nicht alle Daten in die DB zu übernehmen. Grund dafür war, dass dies zu </w:t>
+      </w:r>
+      <w:r>
+        <w:t>z</w:t>
+      </w:r>
+      <w:r>
+        <w:t>eitaufwändig ist</w:t>
+      </w:r>
+      <w:r>
+        <w:t>.</w:t>
+      </w:r>
+      <w:r>
+        <w:t xml:space="preserve"> </w:t>
+      </w:r>
+      <w:r>
+        <w:t>S</w:t>
+      </w:r>
+      <w:r>
+        <w:t xml:space="preserve">tattdessen </w:t>
+      </w:r>
+      <w:r>
+        <w:t>wurde sich auf</w:t>
+      </w:r>
+      <w:r>
+        <w:t xml:space="preserve"> eine Handvoll Testdaten </w:t>
+      </w:r>
+      <w:r>
+        <w:t>beschränkt</w:t>
+      </w:r>
+      <w:r>
+        <w:t>.</w:t>
       </w:r>
     </w:p>
     <w:p>
@@ -937,21 +1221,7 @@
         <w:ind w:left="153"/>
       </w:pPr>
       <w:r>
-        <w:t xml:space="preserve">Wir haben bei den Sources keine Echte APIs </w:t>
-      </w:r>
-      <w:r>
-        <w:t>angebunden,</w:t>
-      </w:r>
-      <w:r>
-        <w:t xml:space="preserve"> sondern diesen Part wird momentan </w:t>
-      </w:r>
-      <w:proofErr w:type="spellStart"/>
-      <w:r>
-        <w:t>gemockt</w:t>
-      </w:r>
-      <w:proofErr w:type="spellEnd"/>
-      <w:r>
-        <w:t>, auch hier ist der Grund, dass wir dies aus Zeitlichen Gründen gestrichen haben.</w:t>
+        <w:t>Zeittechnisch hat es uns nicht gereicht alle Testdaten APIs anzubinden, deswegen wurden die Endpunkte gemockt.</w:t>
       </w:r>
     </w:p>
     <w:p>
@@ -964,28 +1234,206 @@
         <w:ind w:left="153"/>
       </w:pPr>
       <w:r>
-        <w:t xml:space="preserve">Wir haben das Modul zum Erstellen und Verwalten von Umfragen nicht umgesetzt. Grund dafür ist auch </w:t>
-      </w:r>
-      <w:r>
-        <w:t>hier,</w:t>
-      </w:r>
-      <w:r>
-        <w:t xml:space="preserve"> weil wir nicht genügend Zeit haben.</w:t>
-      </w:r>
-      <w:r>
-        <w:t xml:space="preserve"> </w:t>
+        <w:t>Das</w:t>
+      </w:r>
+      <w:r>
+        <w:t xml:space="preserve"> Modul zum Erstellen und Verwalten von Umfragen </w:t>
+      </w:r>
+      <w:r>
+        <w:t>wurde aufgrund von Zeitmangel gestrichen.</w:t>
       </w:r>
     </w:p>
     <w:p>
       <w:pPr>
+        <w:pStyle w:val="Listenabsatz"/>
+        <w:numPr>
+          <w:ilvl w:val="0"/>
+          <w:numId w:val="0"/>
+        </w:numPr>
+        <w:ind w:left="153"/>
+      </w:pPr>
+      <w:r>
+        <w:rPr>
+          <w:noProof/>
+        </w:rPr>
+        <w:lastRenderedPageBreak/>
+        <w:drawing>
+          <wp:inline distT="0" distB="0" distL="0" distR="0" wp14:anchorId="6E73E36D" wp14:editId="01344A41">
+            <wp:extent cx="4930140" cy="3695700"/>
+            <wp:effectExtent l="7620" t="0" r="0" b="0"/>
+            <wp:docPr id="548929402" name="Grafik 2"/>
+            <wp:cNvGraphicFramePr>
+              <a:graphicFrameLocks xmlns:a="http://schemas.openxmlformats.org/drawingml/2006/main" noChangeAspect="1"/>
+            </wp:cNvGraphicFramePr>
+            <a:graphic xmlns:a="http://schemas.openxmlformats.org/drawingml/2006/main">
+              <a:graphicData uri="http://schemas.openxmlformats.org/drawingml/2006/picture">
+                <pic:pic xmlns:pic="http://schemas.openxmlformats.org/drawingml/2006/picture">
+                  <pic:nvPicPr>
+                    <pic:cNvPr id="0" name="Picture 2"/>
+                    <pic:cNvPicPr>
+                      <a:picLocks noChangeAspect="1" noChangeArrowheads="1"/>
+                    </pic:cNvPicPr>
+                  </pic:nvPicPr>
+                  <pic:blipFill>
+                    <a:blip r:embed="rId13" cstate="print">
+                      <a:extLst>
+                        <a:ext uri="{28A0092B-C50C-407E-A947-70E740481C1C}">
+                          <a14:useLocalDpi xmlns:a14="http://schemas.microsoft.com/office/drawing/2010/main" val="0"/>
+                        </a:ext>
+                      </a:extLst>
+                    </a:blip>
+                    <a:srcRect/>
+                    <a:stretch>
+                      <a:fillRect/>
+                    </a:stretch>
+                  </pic:blipFill>
+                  <pic:spPr bwMode="auto">
+                    <a:xfrm rot="5400000">
+                      <a:off x="0" y="0"/>
+                      <a:ext cx="4930140" cy="3695700"/>
+                    </a:xfrm>
+                    <a:prstGeom prst="rect">
+                      <a:avLst/>
+                    </a:prstGeom>
+                    <a:noFill/>
+                    <a:ln>
+                      <a:noFill/>
+                    </a:ln>
+                  </pic:spPr>
+                </pic:pic>
+              </a:graphicData>
+            </a:graphic>
+          </wp:inline>
+        </w:drawing>
+      </w:r>
+      <w:r>
+        <w:rPr>
+          <w:noProof/>
+        </w:rPr>
+        <w:lastRenderedPageBreak/>
+        <w:drawing>
+          <wp:inline distT="0" distB="0" distL="0" distR="0" wp14:anchorId="0A02A24A" wp14:editId="18F38DEB">
+            <wp:extent cx="4930140" cy="3695700"/>
+            <wp:effectExtent l="7620" t="0" r="0" b="0"/>
+            <wp:docPr id="1310992040" name="Grafik 3"/>
+            <wp:cNvGraphicFramePr>
+              <a:graphicFrameLocks xmlns:a="http://schemas.openxmlformats.org/drawingml/2006/main" noChangeAspect="1"/>
+            </wp:cNvGraphicFramePr>
+            <a:graphic xmlns:a="http://schemas.openxmlformats.org/drawingml/2006/main">
+              <a:graphicData uri="http://schemas.openxmlformats.org/drawingml/2006/picture">
+                <pic:pic xmlns:pic="http://schemas.openxmlformats.org/drawingml/2006/picture">
+                  <pic:nvPicPr>
+                    <pic:cNvPr id="0" name="Picture 3"/>
+                    <pic:cNvPicPr>
+                      <a:picLocks noChangeAspect="1" noChangeArrowheads="1"/>
+                    </pic:cNvPicPr>
+                  </pic:nvPicPr>
+                  <pic:blipFill>
+                    <a:blip r:embed="rId14" cstate="print">
+                      <a:extLst>
+                        <a:ext uri="{28A0092B-C50C-407E-A947-70E740481C1C}">
+                          <a14:useLocalDpi xmlns:a14="http://schemas.microsoft.com/office/drawing/2010/main" val="0"/>
+                        </a:ext>
+                      </a:extLst>
+                    </a:blip>
+                    <a:srcRect/>
+                    <a:stretch>
+                      <a:fillRect/>
+                    </a:stretch>
+                  </pic:blipFill>
+                  <pic:spPr bwMode="auto">
+                    <a:xfrm rot="5400000">
+                      <a:off x="0" y="0"/>
+                      <a:ext cx="4930140" cy="3695700"/>
+                    </a:xfrm>
+                    <a:prstGeom prst="rect">
+                      <a:avLst/>
+                    </a:prstGeom>
+                    <a:noFill/>
+                    <a:ln>
+                      <a:noFill/>
+                    </a:ln>
+                  </pic:spPr>
+                </pic:pic>
+              </a:graphicData>
+            </a:graphic>
+          </wp:inline>
+        </w:drawing>
+      </w:r>
+    </w:p>
+    <w:p>
+      <w:pPr>
+        <w:pStyle w:val="Listenabsatz"/>
+        <w:numPr>
+          <w:ilvl w:val="0"/>
+          <w:numId w:val="0"/>
+        </w:numPr>
+        <w:ind w:left="153"/>
+      </w:pPr>
+      <w:r>
+        <w:rPr>
+          <w:noProof/>
+        </w:rPr>
+        <w:drawing>
+          <wp:inline distT="0" distB="0" distL="0" distR="0" wp14:anchorId="17224DD7" wp14:editId="1BCAC6F8">
+            <wp:extent cx="4922520" cy="3299460"/>
+            <wp:effectExtent l="0" t="0" r="0" b="0"/>
+            <wp:docPr id="383583297" name="Grafik 1"/>
+            <wp:cNvGraphicFramePr>
+              <a:graphicFrameLocks xmlns:a="http://schemas.openxmlformats.org/drawingml/2006/main" noChangeAspect="1"/>
+            </wp:cNvGraphicFramePr>
+            <a:graphic xmlns:a="http://schemas.openxmlformats.org/drawingml/2006/main">
+              <a:graphicData uri="http://schemas.openxmlformats.org/drawingml/2006/picture">
+                <pic:pic xmlns:pic="http://schemas.openxmlformats.org/drawingml/2006/picture">
+                  <pic:nvPicPr>
+                    <pic:cNvPr id="0" name="Picture 1"/>
+                    <pic:cNvPicPr>
+                      <a:picLocks noChangeAspect="1" noChangeArrowheads="1"/>
+                    </pic:cNvPicPr>
+                  </pic:nvPicPr>
+                  <pic:blipFill>
+                    <a:blip r:embed="rId15" cstate="print">
+                      <a:extLst>
+                        <a:ext uri="{28A0092B-C50C-407E-A947-70E740481C1C}">
+                          <a14:useLocalDpi xmlns:a14="http://schemas.microsoft.com/office/drawing/2010/main" val="0"/>
+                        </a:ext>
+                      </a:extLst>
+                    </a:blip>
+                    <a:srcRect/>
+                    <a:stretch>
+                      <a:fillRect/>
+                    </a:stretch>
+                  </pic:blipFill>
+                  <pic:spPr bwMode="auto">
+                    <a:xfrm>
+                      <a:off x="0" y="0"/>
+                      <a:ext cx="4922520" cy="3299460"/>
+                    </a:xfrm>
+                    <a:prstGeom prst="rect">
+                      <a:avLst/>
+                    </a:prstGeom>
+                    <a:noFill/>
+                    <a:ln>
+                      <a:noFill/>
+                    </a:ln>
+                  </pic:spPr>
+                </pic:pic>
+              </a:graphicData>
+            </a:graphic>
+          </wp:inline>
+        </w:drawing>
+      </w:r>
+    </w:p>
+    <w:p>
+      <w:pPr>
         <w:ind w:left="-567"/>
       </w:pPr>
     </w:p>
     <w:sectPr>
-      <w:headerReference w:type="default" r:id="rId13"/>
-      <w:footerReference w:type="default" r:id="rId14"/>
-      <w:headerReference w:type="first" r:id="rId15"/>
-      <w:footerReference w:type="first" r:id="rId16"/>
+      <w:headerReference w:type="default" r:id="rId16"/>
+      <w:footerReference w:type="default" r:id="rId17"/>
+      <w:headerReference w:type="first" r:id="rId18"/>
+      <w:footerReference w:type="first" r:id="rId19"/>
       <w:pgSz w:w="11906" w:h="16838"/>
       <w:pgMar w:top="2127" w:right="1469" w:bottom="1134" w:left="2665" w:header="709" w:footer="567" w:gutter="0"/>
       <w:cols w:space="708"/>
@@ -5852,6 +6300,30 @@
 </file>
 
 <file path=customXml/item1.xml><?xml version="1.0" encoding="utf-8"?>
+<b:Sources xmlns:b="http://schemas.openxmlformats.org/officeDocument/2006/bibliography" xmlns="http://schemas.openxmlformats.org/officeDocument/2006/bibliography" SelectedStyle="\APA.XSL" StyleName="APA"/>
+</file>
+
+<file path=customXml/item2.xml><?xml version="1.0" encoding="utf-8"?>
+<?mso-contentType ?>
+<FormTemplates xmlns="http://schemas.microsoft.com/sharepoint/v3/contenttype/forms">
+  <Display>DocumentLibraryForm</Display>
+  <Edit>DocumentLibraryForm</Edit>
+  <New>DocumentLibraryForm</New>
+</FormTemplates>
+</file>
+
+<file path=customXml/item3.xml><?xml version="1.0" encoding="utf-8"?>
+<p:properties xmlns:p="http://schemas.microsoft.com/office/2006/metadata/properties" xmlns:xsi="http://www.w3.org/2001/XMLSchema-instance" xmlns:pc="http://schemas.microsoft.com/office/infopath/2007/PartnerControls">
+  <documentManagement>
+    <lcf76f155ced4ddcb4097134ff3c332f xmlns="80ea8437-9da9-4c8e-827f-72aeed5f829a">
+      <Terms xmlns="http://schemas.microsoft.com/office/infopath/2007/PartnerControls"/>
+    </lcf76f155ced4ddcb4097134ff3c332f>
+    <TaxCatchAll xmlns="11ceba1c-8638-4c24-8c74-242515d3a448" xsi:nil="true"/>
+  </documentManagement>
+</p:properties>
+</file>
+
+<file path=customXml/item4.xml><?xml version="1.0" encoding="utf-8"?>
 <ct:contentTypeSchema xmlns:ct="http://schemas.microsoft.com/office/2006/metadata/contentType" xmlns:ma="http://schemas.microsoft.com/office/2006/metadata/properties/metaAttributes" ct:_="" ma:_="" ma:contentTypeName="Document" ma:contentTypeID="0x01010004D3547691812540BD783809B12BBDF4" ma:contentTypeVersion="18" ma:contentTypeDescription="Create a new document." ma:contentTypeScope="" ma:versionID="5f15b3f9219ae5052e54018d7a26c01e">
   <xsd:schema xmlns:xsd="http://www.w3.org/2001/XMLSchema" xmlns:xs="http://www.w3.org/2001/XMLSchema" xmlns:p="http://schemas.microsoft.com/office/2006/metadata/properties" xmlns:ns2="80ea8437-9da9-4c8e-827f-72aeed5f829a" xmlns:ns3="11ceba1c-8638-4c24-8c74-242515d3a448" targetNamespace="http://schemas.microsoft.com/office/2006/metadata/properties" ma:root="true" ma:fieldsID="e02dfb7c3a6100357d2f2943ab4a4ef7" ns2:_="" ns3:_="">
     <xsd:import namespace="80ea8437-9da9-4c8e-827f-72aeed5f829a"/>
@@ -6106,31 +6578,34 @@
 </ct:contentTypeSchema>
 </file>
 
-<file path=customXml/item2.xml><?xml version="1.0" encoding="utf-8"?>
-<p:properties xmlns:p="http://schemas.microsoft.com/office/2006/metadata/properties" xmlns:xsi="http://www.w3.org/2001/XMLSchema-instance" xmlns:pc="http://schemas.microsoft.com/office/infopath/2007/PartnerControls">
-  <documentManagement>
-    <lcf76f155ced4ddcb4097134ff3c332f xmlns="80ea8437-9da9-4c8e-827f-72aeed5f829a">
-      <Terms xmlns="http://schemas.microsoft.com/office/infopath/2007/PartnerControls"/>
-    </lcf76f155ced4ddcb4097134ff3c332f>
-    <TaxCatchAll xmlns="11ceba1c-8638-4c24-8c74-242515d3a448" xsi:nil="true"/>
-  </documentManagement>
-</p:properties>
+<file path=customXml/itemProps1.xml><?xml version="1.0" encoding="utf-8"?>
+<ds:datastoreItem xmlns:ds="http://schemas.openxmlformats.org/officeDocument/2006/customXml" ds:itemID="{7ED3487E-EE28-6646-A90B-F6DED81F41CE}">
+  <ds:schemaRefs>
+    <ds:schemaRef ds:uri="http://schemas.openxmlformats.org/officeDocument/2006/bibliography"/>
+  </ds:schemaRefs>
+</ds:datastoreItem>
 </file>
 
-<file path=customXml/item3.xml><?xml version="1.0" encoding="utf-8"?>
-<?mso-contentType ?>
-<FormTemplates xmlns="http://schemas.microsoft.com/sharepoint/v3/contenttype/forms">
-  <Display>DocumentLibraryForm</Display>
-  <Edit>DocumentLibraryForm</Edit>
-  <New>DocumentLibraryForm</New>
-</FormTemplates>
+<file path=customXml/itemProps2.xml><?xml version="1.0" encoding="utf-8"?>
+<ds:datastoreItem xmlns:ds="http://schemas.openxmlformats.org/officeDocument/2006/customXml" ds:itemID="{D4C5375C-35C7-4333-9619-45897004056B}">
+  <ds:schemaRefs>
+    <ds:schemaRef ds:uri="http://schemas.microsoft.com/sharepoint/v3/contenttype/forms"/>
+  </ds:schemaRefs>
+</ds:datastoreItem>
 </file>
 
-<file path=customXml/item4.xml><?xml version="1.0" encoding="utf-8"?>
-<b:Sources xmlns:b="http://schemas.openxmlformats.org/officeDocument/2006/bibliography" xmlns="http://schemas.openxmlformats.org/officeDocument/2006/bibliography" SelectedStyle="\APA.XSL" StyleName="APA"/>
+<file path=customXml/itemProps3.xml><?xml version="1.0" encoding="utf-8"?>
+<ds:datastoreItem xmlns:ds="http://schemas.openxmlformats.org/officeDocument/2006/customXml" ds:itemID="{FE6D02D6-DE34-4768-971E-DB05F086D80B}">
+  <ds:schemaRefs>
+    <ds:schemaRef ds:uri="http://schemas.microsoft.com/office/2006/metadata/properties"/>
+    <ds:schemaRef ds:uri="http://schemas.microsoft.com/office/infopath/2007/PartnerControls"/>
+    <ds:schemaRef ds:uri="80ea8437-9da9-4c8e-827f-72aeed5f829a"/>
+    <ds:schemaRef ds:uri="11ceba1c-8638-4c24-8c74-242515d3a448"/>
+  </ds:schemaRefs>
+</ds:datastoreItem>
 </file>
 
-<file path=customXml/itemProps1.xml><?xml version="1.0" encoding="utf-8"?>
+<file path=customXml/itemProps4.xml><?xml version="1.0" encoding="utf-8"?>
 <ds:datastoreItem xmlns:ds="http://schemas.openxmlformats.org/officeDocument/2006/customXml" ds:itemID="{2B71B967-6925-481B-8173-5530EF46BA75}">
   <ds:schemaRefs>
     <ds:schemaRef ds:uri="http://schemas.microsoft.com/office/2006/metadata/contentType"/>
@@ -6147,31 +6622,4 @@
     <ds:schemaRef ds:uri="http://schemas.microsoft.com/internal/obd"/>
   </ds:schemaRefs>
 </ds:datastoreItem>
-</file>
-
-<file path=customXml/itemProps2.xml><?xml version="1.0" encoding="utf-8"?>
-<ds:datastoreItem xmlns:ds="http://schemas.openxmlformats.org/officeDocument/2006/customXml" ds:itemID="{FE6D02D6-DE34-4768-971E-DB05F086D80B}">
-  <ds:schemaRefs>
-    <ds:schemaRef ds:uri="http://schemas.microsoft.com/office/2006/metadata/properties"/>
-    <ds:schemaRef ds:uri="http://schemas.microsoft.com/office/infopath/2007/PartnerControls"/>
-    <ds:schemaRef ds:uri="80ea8437-9da9-4c8e-827f-72aeed5f829a"/>
-    <ds:schemaRef ds:uri="11ceba1c-8638-4c24-8c74-242515d3a448"/>
-  </ds:schemaRefs>
-</ds:datastoreItem>
-</file>
-
-<file path=customXml/itemProps3.xml><?xml version="1.0" encoding="utf-8"?>
-<ds:datastoreItem xmlns:ds="http://schemas.openxmlformats.org/officeDocument/2006/customXml" ds:itemID="{D4C5375C-35C7-4333-9619-45897004056B}">
-  <ds:schemaRefs>
-    <ds:schemaRef ds:uri="http://schemas.microsoft.com/sharepoint/v3/contenttype/forms"/>
-  </ds:schemaRefs>
-</ds:datastoreItem>
-</file>
-
-<file path=customXml/itemProps4.xml><?xml version="1.0" encoding="utf-8"?>
-<ds:datastoreItem xmlns:ds="http://schemas.openxmlformats.org/officeDocument/2006/customXml" ds:itemID="{7ED3487E-EE28-6646-A90B-F6DED81F41CE}">
-  <ds:schemaRefs>
-    <ds:schemaRef ds:uri="http://schemas.openxmlformats.org/officeDocument/2006/bibliography"/>
-  </ds:schemaRefs>
-</ds:datastoreItem>
 </file>